--- a/_Experiments/_Surgery/injection/Varga Protocol_Intracerebral injection into Mice.docx
+++ b/_Experiments/_Surgery/injection/Varga Protocol_Intracerebral injection into Mice.docx
@@ -477,6 +477,11 @@
       </w:r>
     </w:p>
     <w:p>
+      <w:r>
+        <w:t>Keep virus cool in cold block and ice</w:t>
+      </w:r>
+    </w:p>
+    <w:p>
       <w:pPr>
         <w:pStyle w:val="Heading1"/>
       </w:pPr>
@@ -504,11 +509,10 @@
         <w:rPr>
           <w:noProof/>
         </w:rPr>
-        <w:lastRenderedPageBreak/>
         <w:drawing>
           <wp:inline distT="0" distB="0" distL="0" distR="0">
-            <wp:extent cx="6838950" cy="5130800"/>
-            <wp:effectExtent l="0" t="0" r="0" b="0"/>
+            <wp:extent cx="3429000" cy="2569464"/>
+            <wp:effectExtent l="0" t="0" r="0" b="2540"/>
             <wp:docPr id="1" name="Picture 1" descr="C:\Users\kamk03\Downloads\IMG_4195.JPG"/>
             <wp:cNvGraphicFramePr>
               <a:graphicFrameLocks xmlns:a="http://schemas.openxmlformats.org/drawingml/2006/main" noChangeAspect="1"/>
@@ -538,7 +542,7 @@
                   <pic:spPr bwMode="auto">
                     <a:xfrm>
                       <a:off x="0" y="0"/>
-                      <a:ext cx="6838950" cy="5130800"/>
+                      <a:ext cx="3429000" cy="2569464"/>
                     </a:xfrm>
                     <a:prstGeom prst="rect">
                       <a:avLst/>
@@ -689,8 +693,8 @@
         <w:lastRenderedPageBreak/>
         <w:drawing>
           <wp:inline distT="0" distB="0" distL="0" distR="0">
-            <wp:extent cx="6838950" cy="5130800"/>
-            <wp:effectExtent l="0" t="0" r="0" b="0"/>
+            <wp:extent cx="3429000" cy="2569464"/>
+            <wp:effectExtent l="0" t="0" r="0" b="2540"/>
             <wp:docPr id="2" name="Picture 2" descr="C:\Users\kamk03\Downloads\IMG_4196.JPG"/>
             <wp:cNvGraphicFramePr>
               <a:graphicFrameLocks xmlns:a="http://schemas.openxmlformats.org/drawingml/2006/main" noChangeAspect="1"/>
@@ -720,7 +724,7 @@
                   <pic:spPr bwMode="auto">
                     <a:xfrm>
                       <a:off x="0" y="0"/>
-                      <a:ext cx="6838950" cy="5130800"/>
+                      <a:ext cx="3429000" cy="2569464"/>
                     </a:xfrm>
                     <a:prstGeom prst="rect">
                       <a:avLst/>
@@ -808,11 +812,10 @@
         <w:rPr>
           <w:noProof/>
         </w:rPr>
-        <w:lastRenderedPageBreak/>
         <w:drawing>
           <wp:inline distT="0" distB="0" distL="0" distR="0">
-            <wp:extent cx="6838950" cy="5130800"/>
-            <wp:effectExtent l="0" t="0" r="0" b="0"/>
+            <wp:extent cx="3429000" cy="2569464"/>
+            <wp:effectExtent l="0" t="0" r="0" b="2540"/>
             <wp:docPr id="3" name="Picture 3" descr="C:\Users\kamk03\Downloads\IMG_4197.JPG"/>
             <wp:cNvGraphicFramePr>
               <a:graphicFrameLocks xmlns:a="http://schemas.openxmlformats.org/drawingml/2006/main" noChangeAspect="1"/>
@@ -842,7 +845,7 @@
                   <pic:spPr bwMode="auto">
                     <a:xfrm>
                       <a:off x="0" y="0"/>
-                      <a:ext cx="6838950" cy="5130800"/>
+                      <a:ext cx="3429000" cy="2569464"/>
                     </a:xfrm>
                     <a:prstGeom prst="rect">
                       <a:avLst/>
@@ -906,6 +909,8 @@
       <w:r>
         <w:t>Repeat steps for Left side.</w:t>
       </w:r>
+      <w:bookmarkStart w:id="0" w:name="_GoBack"/>
+      <w:bookmarkEnd w:id="0"/>
     </w:p>
     <w:p>
       <w:pPr>
@@ -958,8 +963,6 @@
       <w:r>
         <w:t>.</w:t>
       </w:r>
-      <w:bookmarkStart w:id="0" w:name="_GoBack"/>
-      <w:bookmarkEnd w:id="0"/>
     </w:p>
     <w:p>
       <w:pPr>
@@ -984,6 +987,7 @@
     </w:p>
     <w:p>
       <w:r>
+        <w:lastRenderedPageBreak/>
         <w:t>Backfill with virus</w:t>
       </w:r>
       <w:r>
@@ -1000,16 +1004,9 @@
     </w:p>
     <w:p>
       <w:pPr>
-        <w:ind w:firstLine="0"/>
-      </w:pPr>
-    </w:p>
-    <w:p/>
-    <w:p>
-      <w:pPr>
         <w:pStyle w:val="Heading1"/>
       </w:pPr>
       <w:r>
-        <w:lastRenderedPageBreak/>
         <w:t>References</w:t>
       </w:r>
     </w:p>
